--- a/BankDB/Task_2.docx
+++ b/BankDB/Task_2.docx
@@ -173,12 +173,12 @@
           <wp:inline distB="114300" distT="114300" distL="114300" distR="114300">
             <wp:extent cx="5336190" cy="4316818"/>
             <wp:effectExtent b="0" l="0" r="0" t="0"/>
-            <wp:docPr id="3" name="image7.png"/>
+            <wp:docPr id="3" name="image9.png"/>
             <a:graphic>
               <a:graphicData uri="http://schemas.openxmlformats.org/drawingml/2006/picture">
                 <pic:pic>
                   <pic:nvPicPr>
-                    <pic:cNvPr id="0" name="image7.png"/>
+                    <pic:cNvPr id="0" name="image9.png"/>
                     <pic:cNvPicPr preferRelativeResize="0"/>
                   </pic:nvPicPr>
                   <pic:blipFill>
@@ -487,12 +487,12 @@
           <wp:inline distB="114300" distT="114300" distL="114300" distR="114300">
             <wp:extent cx="5731200" cy="3530600"/>
             <wp:effectExtent b="0" l="0" r="0" t="0"/>
-            <wp:docPr id="6" name="image8.png"/>
+            <wp:docPr id="6" name="image10.png"/>
             <a:graphic>
               <a:graphicData uri="http://schemas.openxmlformats.org/drawingml/2006/picture">
                 <pic:pic>
                   <pic:nvPicPr>
-                    <pic:cNvPr id="0" name="image8.png"/>
+                    <pic:cNvPr id="0" name="image10.png"/>
                     <pic:cNvPicPr preferRelativeResize="0"/>
                   </pic:nvPicPr>
                   <pic:blipFill>
@@ -661,12 +661,12 @@
           <wp:inline distB="114300" distT="114300" distL="114300" distR="114300">
             <wp:extent cx="5486790" cy="3910022"/>
             <wp:effectExtent b="0" l="0" r="0" t="0"/>
-            <wp:docPr id="8" name="image1.png"/>
+            <wp:docPr id="8" name="image8.png"/>
             <a:graphic>
               <a:graphicData uri="http://schemas.openxmlformats.org/drawingml/2006/picture">
                 <pic:pic>
                   <pic:nvPicPr>
-                    <pic:cNvPr id="0" name="image1.png"/>
+                    <pic:cNvPr id="0" name="image8.png"/>
                     <pic:cNvPicPr preferRelativeResize="0"/>
                   </pic:nvPicPr>
                   <pic:blipFill>
@@ -884,12 +884,12 @@
           <wp:inline distB="114300" distT="114300" distL="114300" distR="114300">
             <wp:extent cx="5731200" cy="1282700"/>
             <wp:effectExtent b="0" l="0" r="0" t="0"/>
-            <wp:docPr id="10" name="image3.png"/>
+            <wp:docPr id="10" name="image5.png"/>
             <a:graphic>
               <a:graphicData uri="http://schemas.openxmlformats.org/drawingml/2006/picture">
                 <pic:pic>
                   <pic:nvPicPr>
-                    <pic:cNvPr id="0" name="image3.png"/>
+                    <pic:cNvPr id="0" name="image5.png"/>
                     <pic:cNvPicPr preferRelativeResize="0"/>
                   </pic:nvPicPr>
                   <pic:blipFill>
@@ -1058,12 +1058,12 @@
           <wp:inline distB="114300" distT="114300" distL="114300" distR="114300">
             <wp:extent cx="5731200" cy="1219200"/>
             <wp:effectExtent b="0" l="0" r="0" t="0"/>
-            <wp:docPr id="4" name="image6.png"/>
+            <wp:docPr id="4" name="image1.png"/>
             <a:graphic>
               <a:graphicData uri="http://schemas.openxmlformats.org/drawingml/2006/picture">
                 <pic:pic>
                   <pic:nvPicPr>
-                    <pic:cNvPr id="0" name="image6.png"/>
+                    <pic:cNvPr id="0" name="image1.png"/>
                     <pic:cNvPicPr preferRelativeResize="0"/>
                   </pic:nvPicPr>
                   <pic:blipFill>
@@ -1389,12 +1389,12 @@
           <wp:inline distB="114300" distT="114300" distL="114300" distR="114300">
             <wp:extent cx="5731200" cy="1193800"/>
             <wp:effectExtent b="0" l="0" r="0" t="0"/>
-            <wp:docPr id="1" name="image5.png"/>
+            <wp:docPr id="1" name="image2.png"/>
             <a:graphic>
               <a:graphicData uri="http://schemas.openxmlformats.org/drawingml/2006/picture">
                 <pic:pic>
                   <pic:nvPicPr>
-                    <pic:cNvPr id="0" name="image5.png"/>
+                    <pic:cNvPr id="0" name="image2.png"/>
                     <pic:cNvPicPr preferRelativeResize="0"/>
                   </pic:nvPicPr>
                   <pic:blipFill>
@@ -1526,12 +1526,12 @@
           <wp:inline distB="114300" distT="114300" distL="114300" distR="114300">
             <wp:extent cx="5731200" cy="2324100"/>
             <wp:effectExtent b="0" l="0" r="0" t="0"/>
-            <wp:docPr id="7" name="image2.png"/>
+            <wp:docPr id="7" name="image7.png"/>
             <a:graphic>
               <a:graphicData uri="http://schemas.openxmlformats.org/drawingml/2006/picture">
                 <pic:pic>
                   <pic:nvPicPr>
-                    <pic:cNvPr id="0" name="image2.png"/>
+                    <pic:cNvPr id="0" name="image7.png"/>
                     <pic:cNvPicPr preferRelativeResize="0"/>
                   </pic:nvPicPr>
                   <pic:blipFill>
@@ -1651,12 +1651,12 @@
           <wp:inline distB="114300" distT="114300" distL="114300" distR="114300">
             <wp:extent cx="5731200" cy="2768600"/>
             <wp:effectExtent b="0" l="0" r="0" t="0"/>
-            <wp:docPr id="2" name="image10.png"/>
+            <wp:docPr id="2" name="image3.png"/>
             <a:graphic>
               <a:graphicData uri="http://schemas.openxmlformats.org/drawingml/2006/picture">
                 <pic:pic>
                   <pic:nvPicPr>
-                    <pic:cNvPr id="0" name="image10.png"/>
+                    <pic:cNvPr id="0" name="image3.png"/>
                     <pic:cNvPicPr preferRelativeResize="0"/>
                   </pic:nvPicPr>
                   <pic:blipFill>
@@ -1833,12 +1833,12 @@
           <wp:inline distB="114300" distT="114300" distL="114300" distR="114300">
             <wp:extent cx="5731200" cy="3302000"/>
             <wp:effectExtent b="0" l="0" r="0" t="0"/>
-            <wp:docPr id="5" name="image9.png"/>
+            <wp:docPr id="5" name="image6.png"/>
             <a:graphic>
               <a:graphicData uri="http://schemas.openxmlformats.org/drawingml/2006/picture">
                 <pic:pic>
                   <pic:nvPicPr>
-                    <pic:cNvPr id="0" name="image9.png"/>
+                    <pic:cNvPr id="0" name="image6.png"/>
                     <pic:cNvPicPr preferRelativeResize="0"/>
                   </pic:nvPicPr>
                   <pic:blipFill>
